--- a/14012823 최진영.docx
+++ b/14012823 최진영.docx
@@ -45,7 +45,6 @@
       <w:pPr>
         <w:jc w:val="right"/>
         <w:rPr>
-          <w:rFonts w:hint="eastAsia"/>
           <w:b/>
           <w:sz w:val="28"/>
         </w:rPr>
@@ -63,7 +62,6 @@
       <w:pPr>
         <w:jc w:val="right"/>
         <w:rPr>
-          <w:rFonts w:hint="eastAsia"/>
           <w:b/>
           <w:sz w:val="28"/>
         </w:rPr>
@@ -102,7 +100,6 @@
         <w:ind w:leftChars="0"/>
         <w:jc w:val="left"/>
         <w:rPr>
-          <w:rFonts w:hint="eastAsia"/>
           <w:sz w:val="28"/>
         </w:rPr>
       </w:pPr>
@@ -197,6 +194,24 @@
           </wp:inline>
         </w:drawing>
       </w:r>
+    </w:p>
+    <w:p>
+      <w:pPr>
+        <w:ind w:left="400"/>
+        <w:jc w:val="left"/>
+        <w:rPr>
+          <w:sz w:val="28"/>
+        </w:rPr>
+      </w:pPr>
+    </w:p>
+    <w:p>
+      <w:pPr>
+        <w:ind w:left="400"/>
+        <w:jc w:val="left"/>
+        <w:rPr>
+          <w:sz w:val="28"/>
+        </w:rPr>
+      </w:pPr>
       <w:r>
         <w:rPr>
           <w:rFonts w:hint="eastAsia"/>
@@ -205,10 +220,10 @@
         </w:rPr>
         <w:lastRenderedPageBreak/>
         <w:drawing>
-          <wp:inline distT="0" distB="0" distL="0" distR="0">
-            <wp:extent cx="4206240" cy="4008120"/>
+          <wp:inline distT="0" distB="0" distL="0" distR="0" wp14:anchorId="6EA3085E" wp14:editId="7F84FE59">
+            <wp:extent cx="3977640" cy="3070860"/>
             <wp:effectExtent l="0" t="0" r="3810" b="0"/>
-            <wp:docPr id="4" name="그림 4"/>
+            <wp:docPr id="2" name="그림 2"/>
             <wp:cNvGraphicFramePr>
               <a:graphicFrameLocks xmlns:a="http://schemas.openxmlformats.org/drawingml/2006/main" noChangeAspect="1"/>
             </wp:cNvGraphicFramePr>
@@ -216,7 +231,7 @@
               <a:graphicData uri="http://schemas.openxmlformats.org/drawingml/2006/picture">
                 <pic:pic xmlns:pic="http://schemas.openxmlformats.org/drawingml/2006/picture">
                   <pic:nvPicPr>
-                    <pic:cNvPr id="0" name="Picture 4"/>
+                    <pic:cNvPr id="0" name="Picture 2"/>
                     <pic:cNvPicPr>
                       <a:picLocks noChangeAspect="1" noChangeArrowheads="1"/>
                     </pic:cNvPicPr>
@@ -237,7 +252,7 @@
                   <pic:spPr bwMode="auto">
                     <a:xfrm>
                       <a:off x="0" y="0"/>
-                      <a:ext cx="4206240" cy="4008120"/>
+                      <a:ext cx="3977640" cy="3070860"/>
                     </a:xfrm>
                     <a:prstGeom prst="rect">
                       <a:avLst/>
@@ -343,24 +358,6 @@
           <w:sz w:val="28"/>
         </w:rPr>
       </w:pPr>
-    </w:p>
-    <w:p>
-      <w:pPr>
-        <w:ind w:left="400"/>
-        <w:jc w:val="left"/>
-        <w:rPr>
-          <w:sz w:val="28"/>
-        </w:rPr>
-      </w:pPr>
-    </w:p>
-    <w:p>
-      <w:pPr>
-        <w:ind w:left="400"/>
-        <w:jc w:val="left"/>
-        <w:rPr>
-          <w:sz w:val="28"/>
-        </w:rPr>
-      </w:pPr>
       <w:proofErr w:type="gramStart"/>
       <w:r>
         <w:rPr>
@@ -412,14 +409,11 @@
           <w:sz w:val="28"/>
         </w:rPr>
       </w:pPr>
-      <w:bookmarkStart w:id="0" w:name="_GoBack"/>
-      <w:bookmarkEnd w:id="0"/>
-    </w:p>
-    <w:p>
-      <w:pPr>
-        <w:jc w:val="left"/>
-        <w:rPr>
-          <w:rFonts w:hint="eastAsia"/>
+    </w:p>
+    <w:p>
+      <w:pPr>
+        <w:jc w:val="left"/>
+        <w:rPr>
           <w:sz w:val="28"/>
         </w:rPr>
       </w:pPr>
@@ -429,6 +423,7 @@
           <w:noProof/>
           <w:sz w:val="28"/>
         </w:rPr>
+        <w:lastRenderedPageBreak/>
         <w:drawing>
           <wp:inline distT="0" distB="0" distL="0" distR="0">
             <wp:extent cx="4175760" cy="6583680"/>
@@ -478,6 +473,15 @@
           </wp:inline>
         </w:drawing>
       </w:r>
+    </w:p>
+    <w:p>
+      <w:pPr>
+        <w:jc w:val="left"/>
+        <w:rPr>
+          <w:rFonts w:hint="eastAsia"/>
+          <w:sz w:val="28"/>
+        </w:rPr>
+      </w:pPr>
       <w:r>
         <w:rPr>
           <w:rFonts w:hint="eastAsia"/>
@@ -486,10 +490,10 @@
         </w:rPr>
         <w:lastRenderedPageBreak/>
         <w:drawing>
-          <wp:inline distT="0" distB="0" distL="0" distR="0">
-            <wp:extent cx="3977640" cy="3070860"/>
+          <wp:inline distT="0" distB="0" distL="0" distR="0" wp14:anchorId="0654663D" wp14:editId="6EE2DA2B">
+            <wp:extent cx="4206240" cy="4008120"/>
             <wp:effectExtent l="0" t="0" r="3810" b="0"/>
-            <wp:docPr id="2" name="그림 2"/>
+            <wp:docPr id="4" name="그림 4"/>
             <wp:cNvGraphicFramePr>
               <a:graphicFrameLocks xmlns:a="http://schemas.openxmlformats.org/drawingml/2006/main" noChangeAspect="1"/>
             </wp:cNvGraphicFramePr>
@@ -497,7 +501,7 @@
               <a:graphicData uri="http://schemas.openxmlformats.org/drawingml/2006/picture">
                 <pic:pic xmlns:pic="http://schemas.openxmlformats.org/drawingml/2006/picture">
                   <pic:nvPicPr>
-                    <pic:cNvPr id="0" name="Picture 2"/>
+                    <pic:cNvPr id="0" name="Picture 4"/>
                     <pic:cNvPicPr>
                       <a:picLocks noChangeAspect="1" noChangeArrowheads="1"/>
                     </pic:cNvPicPr>
@@ -518,7 +522,7 @@
                   <pic:spPr bwMode="auto">
                     <a:xfrm>
                       <a:off x="0" y="0"/>
-                      <a:ext cx="3977640" cy="3070860"/>
+                      <a:ext cx="4206240" cy="4008120"/>
                     </a:xfrm>
                     <a:prstGeom prst="rect">
                       <a:avLst/>
@@ -534,6 +538,8 @@
           </wp:inline>
         </w:drawing>
       </w:r>
+      <w:bookmarkStart w:id="0" w:name="_GoBack"/>
+      <w:bookmarkEnd w:id="0"/>
     </w:p>
     <w:sectPr>
       <w:pgSz w:w="11906" w:h="16838"/>
